--- a/Languages Learned.docx
+++ b/Languages Learned.docx
@@ -41,38 +41,31 @@
           <w:b/>
           <w:bCs/>
         </w:rPr>
-        <w:t>Java</w:t>
-      </w:r>
-      <w:r>
-        <w:rPr>
-          <w:b/>
-          <w:bCs/>
-        </w:rPr>
-        <w:t xml:space="preserve"> </w:t>
-      </w:r>
-      <w:proofErr w:type="gramStart"/>
-      <w:r>
-        <w:rPr>
-          <w:b/>
-          <w:bCs/>
-        </w:rPr>
-        <w:t>EE</w:t>
-      </w:r>
-      <w:r>
-        <w:rPr>
-          <w:b/>
-          <w:bCs/>
-        </w:rPr>
-        <w:t>(</w:t>
-      </w:r>
-      <w:proofErr w:type="gramEnd"/>
-      <w:r>
-        <w:rPr>
-          <w:b/>
-          <w:bCs/>
-        </w:rPr>
-        <w:t>spring remaining)</w:t>
-      </w:r>
+        <w:t>My</w:t>
+      </w:r>
+      <w:r>
+        <w:rPr>
+          <w:b/>
+          <w:bCs/>
+        </w:rPr>
+        <w:t>SQL</w:t>
+      </w:r>
+      <w:r>
+        <w:rPr>
+          <w:b/>
+          <w:bCs/>
+        </w:rPr>
+        <w:t xml:space="preserve">, </w:t>
+      </w:r>
+      <w:proofErr w:type="spellStart"/>
+      <w:r>
+        <w:rPr>
+          <w:b/>
+          <w:bCs/>
+        </w:rPr>
+        <w:t>MongoDb</w:t>
+      </w:r>
+      <w:proofErr w:type="spellEnd"/>
     </w:p>
     <w:p>
       <w:pPr>
@@ -91,8 +84,38 @@
           <w:b/>
           <w:bCs/>
         </w:rPr>
-        <w:t>Eclipse</w:t>
-      </w:r>
+        <w:t>Html</w:t>
+      </w:r>
+      <w:r>
+        <w:rPr>
+          <w:b/>
+          <w:bCs/>
+        </w:rPr>
+        <w:t xml:space="preserve">, </w:t>
+      </w:r>
+      <w:r>
+        <w:rPr>
+          <w:b/>
+          <w:bCs/>
+        </w:rPr>
+        <w:t>css</w:t>
+      </w:r>
+      <w:r>
+        <w:rPr>
+          <w:b/>
+          <w:bCs/>
+        </w:rPr>
+        <w:t xml:space="preserve">, </w:t>
+      </w:r>
+      <w:proofErr w:type="spellStart"/>
+      <w:r>
+        <w:rPr>
+          <w:b/>
+          <w:bCs/>
+        </w:rPr>
+        <w:t>javaScript</w:t>
+      </w:r>
+      <w:proofErr w:type="spellEnd"/>
     </w:p>
     <w:p>
       <w:pPr>
@@ -111,14 +134,7 @@
           <w:b/>
           <w:bCs/>
         </w:rPr>
-        <w:t>My</w:t>
-      </w:r>
-      <w:r>
-        <w:rPr>
-          <w:b/>
-          <w:bCs/>
-        </w:rPr>
-        <w:t>SQL</w:t>
+        <w:t>bootstrap</w:t>
       </w:r>
     </w:p>
     <w:p>
@@ -138,7 +154,7 @@
           <w:b/>
           <w:bCs/>
         </w:rPr>
-        <w:t>Html/css</w:t>
+        <w:t>node .js</w:t>
       </w:r>
     </w:p>
     <w:p>
@@ -158,7 +174,7 @@
           <w:b/>
           <w:bCs/>
         </w:rPr>
-        <w:t>bootstrap</w:t>
+        <w:t>react .js</w:t>
       </w:r>
     </w:p>
     <w:p>
@@ -178,7 +194,21 @@
           <w:b/>
           <w:bCs/>
         </w:rPr>
-        <w:t>Java Script</w:t>
+        <w:t>git</w:t>
+      </w:r>
+      <w:r>
+        <w:rPr>
+          <w:b/>
+          <w:bCs/>
+        </w:rPr>
+        <w:t xml:space="preserve">, </w:t>
+      </w:r>
+      <w:r>
+        <w:rPr>
+          <w:b/>
+          <w:bCs/>
+        </w:rPr>
+        <w:t>GitHub</w:t>
       </w:r>
     </w:p>
     <w:p>
@@ -198,7 +228,7 @@
           <w:b/>
           <w:bCs/>
         </w:rPr>
-        <w:t>node .js</w:t>
+        <w:t>Java Core</w:t>
       </w:r>
     </w:p>
     <w:p>
@@ -218,7 +248,7 @@
           <w:b/>
           <w:bCs/>
         </w:rPr>
-        <w:t>react .js</w:t>
+        <w:t>Java EE</w:t>
       </w:r>
     </w:p>
     <w:p>
@@ -238,7 +268,21 @@
           <w:b/>
           <w:bCs/>
         </w:rPr>
-        <w:t>git</w:t>
+        <w:t>H</w:t>
+      </w:r>
+      <w:r>
+        <w:rPr>
+          <w:b/>
+          <w:bCs/>
+        </w:rPr>
+        <w:t>ibernat</w:t>
+      </w:r>
+      <w:r>
+        <w:rPr>
+          <w:b/>
+          <w:bCs/>
+        </w:rPr>
+        <w:t>e</w:t>
       </w:r>
     </w:p>
     <w:p>
@@ -258,7 +302,7 @@
           <w:b/>
           <w:bCs/>
         </w:rPr>
-        <w:t>GitHub</w:t>
+        <w:t>Maven</w:t>
       </w:r>
     </w:p>
     <w:p>
@@ -278,61 +322,7 @@
           <w:b/>
           <w:bCs/>
         </w:rPr>
-        <w:t>H</w:t>
-      </w:r>
-      <w:r>
-        <w:rPr>
-          <w:b/>
-          <w:bCs/>
-        </w:rPr>
-        <w:t>ibernat</w:t>
-      </w:r>
-      <w:r>
-        <w:rPr>
-          <w:b/>
-          <w:bCs/>
-        </w:rPr>
-        <w:t>e</w:t>
-      </w:r>
-    </w:p>
-    <w:p>
-      <w:pPr>
-        <w:pStyle w:val="ListParagraph"/>
-        <w:numPr>
-          <w:ilvl w:val="0"/>
-          <w:numId w:val="1"/>
-        </w:numPr>
-        <w:rPr>
-          <w:b/>
-          <w:bCs/>
-        </w:rPr>
-      </w:pPr>
-      <w:r>
-        <w:rPr>
-          <w:b/>
-          <w:bCs/>
-        </w:rPr>
-        <w:t>Redux js</w:t>
-      </w:r>
-    </w:p>
-    <w:p>
-      <w:pPr>
-        <w:pStyle w:val="ListParagraph"/>
-        <w:numPr>
-          <w:ilvl w:val="0"/>
-          <w:numId w:val="1"/>
-        </w:numPr>
-        <w:rPr>
-          <w:b/>
-          <w:bCs/>
-        </w:rPr>
-      </w:pPr>
-      <w:r>
-        <w:rPr>
-          <w:b/>
-          <w:bCs/>
-        </w:rPr>
-        <w:t>Express js</w:t>
+        <w:t>Spring Boot</w:t>
       </w:r>
     </w:p>
     <w:p>

--- a/Languages Learned.docx
+++ b/Languages Learned.docx
@@ -55,17 +55,49 @@
           <w:b/>
           <w:bCs/>
         </w:rPr>
+        <w:t>, MongoDb</w:t>
+      </w:r>
+    </w:p>
+    <w:p>
+      <w:pPr>
+        <w:pStyle w:val="ListParagraph"/>
+        <w:numPr>
+          <w:ilvl w:val="0"/>
+          <w:numId w:val="1"/>
+        </w:numPr>
+        <w:rPr>
+          <w:b/>
+          <w:bCs/>
+        </w:rPr>
+      </w:pPr>
+      <w:r>
+        <w:rPr>
+          <w:b/>
+          <w:bCs/>
+        </w:rPr>
+        <w:t>Html</w:t>
+      </w:r>
+      <w:r>
+        <w:rPr>
+          <w:b/>
+          <w:bCs/>
+        </w:rPr>
         <w:t xml:space="preserve">, </w:t>
       </w:r>
-      <w:proofErr w:type="spellStart"/>
-      <w:r>
-        <w:rPr>
-          <w:b/>
-          <w:bCs/>
-        </w:rPr>
-        <w:t>MongoDb</w:t>
-      </w:r>
-      <w:proofErr w:type="spellEnd"/>
+      <w:r>
+        <w:rPr>
+          <w:b/>
+          <w:bCs/>
+        </w:rPr>
+        <w:t>css</w:t>
+      </w:r>
+      <w:r>
+        <w:rPr>
+          <w:b/>
+          <w:bCs/>
+        </w:rPr>
+        <w:t>, javaScript</w:t>
+      </w:r>
     </w:p>
     <w:p>
       <w:pPr>
@@ -84,7 +116,67 @@
           <w:b/>
           <w:bCs/>
         </w:rPr>
-        <w:t>Html</w:t>
+        <w:t>bootstrap</w:t>
+      </w:r>
+    </w:p>
+    <w:p>
+      <w:pPr>
+        <w:pStyle w:val="ListParagraph"/>
+        <w:numPr>
+          <w:ilvl w:val="0"/>
+          <w:numId w:val="1"/>
+        </w:numPr>
+        <w:rPr>
+          <w:b/>
+          <w:bCs/>
+        </w:rPr>
+      </w:pPr>
+      <w:r>
+        <w:rPr>
+          <w:b/>
+          <w:bCs/>
+        </w:rPr>
+        <w:t>node .js</w:t>
+      </w:r>
+    </w:p>
+    <w:p>
+      <w:pPr>
+        <w:pStyle w:val="ListParagraph"/>
+        <w:numPr>
+          <w:ilvl w:val="0"/>
+          <w:numId w:val="1"/>
+        </w:numPr>
+        <w:rPr>
+          <w:b/>
+          <w:bCs/>
+        </w:rPr>
+      </w:pPr>
+      <w:r>
+        <w:rPr>
+          <w:b/>
+          <w:bCs/>
+        </w:rPr>
+        <w:t>react .js</w:t>
+      </w:r>
+    </w:p>
+    <w:p>
+      <w:pPr>
+        <w:pStyle w:val="ListParagraph"/>
+        <w:numPr>
+          <w:ilvl w:val="0"/>
+          <w:numId w:val="1"/>
+        </w:numPr>
+        <w:rPr>
+          <w:b/>
+          <w:bCs/>
+        </w:rPr>
+      </w:pPr>
+      <w:r>
+        <w:rPr>
+          <w:b/>
+          <w:bCs/>
+        </w:rPr>
+        <w:t>git</w:t>
       </w:r>
       <w:r>
         <w:rPr>
@@ -98,24 +190,8 @@
           <w:b/>
           <w:bCs/>
         </w:rPr>
-        <w:t>css</w:t>
-      </w:r>
-      <w:r>
-        <w:rPr>
-          <w:b/>
-          <w:bCs/>
-        </w:rPr>
-        <w:t xml:space="preserve">, </w:t>
-      </w:r>
-      <w:proofErr w:type="spellStart"/>
-      <w:r>
-        <w:rPr>
-          <w:b/>
-          <w:bCs/>
-        </w:rPr>
-        <w:t>javaScript</w:t>
-      </w:r>
-      <w:proofErr w:type="spellEnd"/>
+        <w:t>GitHub</w:t>
+      </w:r>
     </w:p>
     <w:p>
       <w:pPr>
@@ -134,7 +210,7 @@
           <w:b/>
           <w:bCs/>
         </w:rPr>
-        <w:t>bootstrap</w:t>
+        <w:t>Java Core</w:t>
       </w:r>
     </w:p>
     <w:p>
@@ -154,7 +230,7 @@
           <w:b/>
           <w:bCs/>
         </w:rPr>
-        <w:t>node .js</w:t>
+        <w:t>Java EE</w:t>
       </w:r>
     </w:p>
     <w:p>
@@ -174,7 +250,21 @@
           <w:b/>
           <w:bCs/>
         </w:rPr>
-        <w:t>react .js</w:t>
+        <w:t>H</w:t>
+      </w:r>
+      <w:r>
+        <w:rPr>
+          <w:b/>
+          <w:bCs/>
+        </w:rPr>
+        <w:t>ibernat</w:t>
+      </w:r>
+      <w:r>
+        <w:rPr>
+          <w:b/>
+          <w:bCs/>
+        </w:rPr>
+        <w:t>e</w:t>
       </w:r>
     </w:p>
     <w:p>
@@ -194,21 +284,7 @@
           <w:b/>
           <w:bCs/>
         </w:rPr>
-        <w:t>git</w:t>
-      </w:r>
-      <w:r>
-        <w:rPr>
-          <w:b/>
-          <w:bCs/>
-        </w:rPr>
-        <w:t xml:space="preserve">, </w:t>
-      </w:r>
-      <w:r>
-        <w:rPr>
-          <w:b/>
-          <w:bCs/>
-        </w:rPr>
-        <w:t>GitHub</w:t>
+        <w:t>Maven</w:t>
       </w:r>
     </w:p>
     <w:p>
@@ -228,7 +304,7 @@
           <w:b/>
           <w:bCs/>
         </w:rPr>
-        <w:t>Java Core</w:t>
+        <w:t>Spring Boot</w:t>
       </w:r>
     </w:p>
     <w:p>
@@ -248,95 +324,68 @@
           <w:b/>
           <w:bCs/>
         </w:rPr>
-        <w:t>Java EE</w:t>
-      </w:r>
-    </w:p>
-    <w:p>
-      <w:pPr>
-        <w:pStyle w:val="ListParagraph"/>
-        <w:numPr>
-          <w:ilvl w:val="0"/>
-          <w:numId w:val="1"/>
-        </w:numPr>
-        <w:rPr>
-          <w:b/>
-          <w:bCs/>
-        </w:rPr>
-      </w:pPr>
-      <w:r>
-        <w:rPr>
-          <w:b/>
-          <w:bCs/>
-        </w:rPr>
-        <w:t>H</w:t>
-      </w:r>
-      <w:r>
-        <w:rPr>
-          <w:b/>
-          <w:bCs/>
-        </w:rPr>
-        <w:t>ibernat</w:t>
-      </w:r>
-      <w:r>
-        <w:rPr>
-          <w:b/>
-          <w:bCs/>
-        </w:rPr>
-        <w:t>e</w:t>
-      </w:r>
-    </w:p>
-    <w:p>
-      <w:pPr>
-        <w:pStyle w:val="ListParagraph"/>
-        <w:numPr>
-          <w:ilvl w:val="0"/>
-          <w:numId w:val="1"/>
-        </w:numPr>
-        <w:rPr>
-          <w:b/>
-          <w:bCs/>
-        </w:rPr>
-      </w:pPr>
-      <w:r>
-        <w:rPr>
-          <w:b/>
-          <w:bCs/>
-        </w:rPr>
-        <w:t>Maven</w:t>
-      </w:r>
-    </w:p>
-    <w:p>
-      <w:pPr>
-        <w:pStyle w:val="ListParagraph"/>
-        <w:numPr>
-          <w:ilvl w:val="0"/>
-          <w:numId w:val="1"/>
-        </w:numPr>
-        <w:rPr>
-          <w:b/>
-          <w:bCs/>
-        </w:rPr>
-      </w:pPr>
-      <w:r>
-        <w:rPr>
-          <w:b/>
-          <w:bCs/>
-        </w:rPr>
-        <w:t>Spring Boot</w:t>
-      </w:r>
-    </w:p>
-    <w:p>
-      <w:pPr>
-        <w:pStyle w:val="ListParagraph"/>
-        <w:numPr>
-          <w:ilvl w:val="0"/>
-          <w:numId w:val="1"/>
-        </w:numPr>
-        <w:rPr>
-          <w:b/>
-          <w:bCs/>
-        </w:rPr>
-      </w:pPr>
+        <w:t>Python</w:t>
+      </w:r>
+    </w:p>
+    <w:p>
+      <w:pPr>
+        <w:pStyle w:val="ListParagraph"/>
+        <w:numPr>
+          <w:ilvl w:val="1"/>
+          <w:numId w:val="1"/>
+        </w:numPr>
+        <w:rPr>
+          <w:b/>
+          <w:bCs/>
+        </w:rPr>
+      </w:pPr>
+      <w:r>
+        <w:rPr>
+          <w:b/>
+          <w:bCs/>
+        </w:rPr>
+        <w:t>Pumpy</w:t>
+      </w:r>
+    </w:p>
+    <w:p>
+      <w:pPr>
+        <w:pStyle w:val="ListParagraph"/>
+        <w:numPr>
+          <w:ilvl w:val="1"/>
+          <w:numId w:val="1"/>
+        </w:numPr>
+        <w:rPr>
+          <w:b/>
+          <w:bCs/>
+        </w:rPr>
+      </w:pPr>
+      <w:r>
+        <w:rPr>
+          <w:b/>
+          <w:bCs/>
+        </w:rPr>
+        <w:t>Juypter Notebook</w:t>
+      </w:r>
+    </w:p>
+    <w:p>
+      <w:pPr>
+        <w:pStyle w:val="ListParagraph"/>
+        <w:numPr>
+          <w:ilvl w:val="1"/>
+          <w:numId w:val="1"/>
+        </w:numPr>
+        <w:rPr>
+          <w:b/>
+          <w:bCs/>
+        </w:rPr>
+      </w:pPr>
+      <w:r>
+        <w:rPr>
+          <w:b/>
+          <w:bCs/>
+        </w:rPr>
+        <w:t>Pandas</w:t>
+      </w:r>
     </w:p>
     <w:sectPr>
       <w:pgSz w:w="11906" w:h="16838"/>
